--- a/word/resume.docx
+++ b/word/resume.docx
@@ -50,6 +50,7 @@
                 <w15:appearance w15:val="hidden"/>
                 <w:text w:multiLine="1"/>
               </w:sdtPr>
+              <w:sdtEndPr/>
               <w:sdtContent>
                 <w:r>
                   <w:t>Ching-</w:t>
@@ -85,6 +86,7 @@
                 <w15:appearance w15:val="hidden"/>
                 <w:text w:multiLine="1"/>
               </w:sdtPr>
+              <w:sdtEndPr/>
               <w:sdtContent>
                 <w:r>
                   <w:rPr>
@@ -108,6 +110,7 @@
             <w15:appearance w15:val="hidden"/>
             <w:text w:multiLine="1"/>
           </w:sdtPr>
+          <w:sdtEndPr/>
           <w:sdtContent>
             <w:tc>
               <w:tcPr>
@@ -148,7 +151,7 @@
               <mc:AlternateContent>
                 <mc:Choice Requires="wps">
                   <w:drawing>
-                    <wp:inline distT="0" distB="0" distL="0" distR="0" wp14:anchorId="0BF0240C" wp14:editId="16A387D9">
+                    <wp:inline distT="0" distB="0" distL="0" distR="0" wp14:anchorId="3087189E" wp14:editId="49C84395">
                       <wp:extent cx="109728" cy="109728"/>
                       <wp:effectExtent l="0" t="0" r="5080" b="5080"/>
                       <wp:docPr id="31" name="Telephone icon" descr="Phone icon"/>
@@ -961,6 +964,7 @@
             <w15:appearance w15:val="hidden"/>
             <w:text w:multiLine="1"/>
           </w:sdtPr>
+          <w:sdtEndPr/>
           <w:sdtContent>
             <w:tc>
               <w:tcPr>
@@ -1001,7 +1005,7 @@
               <mc:AlternateContent>
                 <mc:Choice Requires="wps">
                   <w:drawing>
-                    <wp:inline distT="0" distB="0" distL="0" distR="0" wp14:anchorId="5316C82D" wp14:editId="2C0A4E80">
+                    <wp:inline distT="0" distB="0" distL="0" distR="0" wp14:anchorId="22D59155" wp14:editId="76353A6D">
                       <wp:extent cx="137160" cy="91440"/>
                       <wp:effectExtent l="0" t="0" r="0" b="3810"/>
                       <wp:docPr id="5" name="Freeform 5" descr="Email icon"/>
@@ -1283,6 +1287,7 @@
             <w15:appearance w15:val="hidden"/>
             <w:text w:multiLine="1"/>
           </w:sdtPr>
+          <w:sdtEndPr/>
           <w:sdtContent>
             <w:tc>
               <w:tcPr>
@@ -1323,7 +1328,7 @@
               <mc:AlternateContent>
                 <mc:Choice Requires="wps">
                   <w:drawing>
-                    <wp:inline distT="0" distB="0" distL="0" distR="0" wp14:anchorId="1C49BAEB" wp14:editId="539496B2">
+                    <wp:inline distT="0" distB="0" distL="0" distR="0" wp14:anchorId="730F4B8D" wp14:editId="2CD2460D">
                       <wp:extent cx="109728" cy="109728"/>
                       <wp:effectExtent l="0" t="0" r="5080" b="5080"/>
                       <wp:docPr id="56" name="LinkedIn icon" descr="LinkedIn icon"/>
@@ -2296,6 +2301,7 @@
             <w15:appearance w15:val="hidden"/>
             <w:text w:multiLine="1"/>
           </w:sdtPr>
+          <w:sdtEndPr/>
           <w:sdtContent>
             <w:tc>
               <w:tcPr>
@@ -2336,7 +2342,7 @@
               <mc:AlternateContent>
                 <mc:Choice Requires="wps">
                   <w:drawing>
-                    <wp:inline distT="0" distB="0" distL="0" distR="0" wp14:anchorId="4FD1109F" wp14:editId="22777EBA">
+                    <wp:inline distT="0" distB="0" distL="0" distR="0" wp14:anchorId="19D634DF" wp14:editId="49B701D0">
                       <wp:extent cx="118872" cy="118872"/>
                       <wp:effectExtent l="0" t="0" r="0" b="0"/>
                       <wp:docPr id="57" name="Website icon" descr="Twitter/Blog/Portfolio icon"/>
@@ -4089,13 +4095,7 @@
               <w:rPr>
                 <w:noProof/>
               </w:rPr>
-              <w:t>I am currently working as a senior data scientist in Trend Micro which is a global well-known cybersecurity company.</w:t>
-            </w:r>
-            <w:r>
-              <w:rPr>
-                <w:noProof/>
-              </w:rPr>
-              <w:t xml:space="preserve"> </w:t>
+              <w:t xml:space="preserve">I am currently working as a senior data scientist in Trend Micro which is a global well-known cybersecurity company. </w:t>
             </w:r>
             <w:r>
               <w:rPr>
@@ -4150,13 +4150,7 @@
               <w:rPr>
                 <w:noProof/>
               </w:rPr>
-              <w:t>Over the past three years, I design several systems of quality control for wafer manufacturing</w:t>
-            </w:r>
-            <w:r>
-              <w:rPr>
-                <w:noProof/>
-              </w:rPr>
-              <w:t>.</w:t>
+              <w:t>Over the past three years, I design several systems of quality control for wafer manufacturing.</w:t>
             </w:r>
             <w:r>
               <w:rPr>
@@ -4245,10 +4239,7 @@
               <w:t xml:space="preserve"> </w:t>
             </w:r>
             <w:r>
-              <w:t>terabyte</w:t>
-            </w:r>
-            <w:r>
-              <w:t xml:space="preserve"> </w:t>
+              <w:t xml:space="preserve">terabyte </w:t>
             </w:r>
             <w:r>
               <w:rPr>
@@ -4346,13 +4337,7 @@
               <w:rPr>
                 <w:noProof/>
               </w:rPr>
-              <w:t xml:space="preserve">educe 30% </w:t>
-            </w:r>
-            <w:r>
-              <w:rPr>
-                <w:noProof/>
-              </w:rPr>
-              <w:t>out-of-control rate</w:t>
+              <w:t>educe 30% out-of-control rate</w:t>
             </w:r>
             <w:r>
               <w:rPr>
@@ -4398,22 +4383,13 @@
               <w:t xml:space="preserve">Reduce 500% </w:t>
             </w:r>
             <w:r>
-              <w:t>scrapped products</w:t>
-            </w:r>
-            <w:r>
-              <w:t xml:space="preserve"> with a </w:t>
+              <w:t xml:space="preserve">scrapped products with a </w:t>
             </w:r>
             <w:r>
               <w:t>homemade</w:t>
             </w:r>
             <w:r>
-              <w:t xml:space="preserve"> </w:t>
-            </w:r>
-            <w:r>
-              <w:t>change points detection algorithm</w:t>
-            </w:r>
-            <w:r>
-              <w:t>.</w:t>
+              <w:t xml:space="preserve"> change points detection algorithm.</w:t>
             </w:r>
           </w:p>
           <w:p>
@@ -4468,13 +4444,7 @@
               <w:rPr>
                 <w:noProof/>
               </w:rPr>
-              <w:t xml:space="preserve"> </w:t>
-            </w:r>
-            <w:r>
-              <w:rPr>
-                <w:noProof/>
-              </w:rPr>
-              <w:t xml:space="preserve">accuracy rate </w:t>
+              <w:t xml:space="preserve"> accuracy rate </w:t>
             </w:r>
             <w:r>
               <w:rPr>
@@ -5070,8 +5040,10 @@
               <w:rPr>
                 <w:noProof/>
               </w:rPr>
-              <w:t>Ansible</w:t>
+              <w:t>LaTeX</w:t>
             </w:r>
+            <w:bookmarkStart w:id="0" w:name="_GoBack"/>
+            <w:bookmarkEnd w:id="0"/>
           </w:p>
         </w:tc>
         <w:tc>
@@ -5171,13 +5143,7 @@
         </w:rPr>
       </w:pPr>
       <w:r>
-        <w:t xml:space="preserve">Senior </w:t>
-      </w:r>
-      <w:r>
-        <w:t xml:space="preserve">Software </w:t>
-      </w:r>
-      <w:r>
-        <w:t>Engineer /</w:t>
+        <w:t>Senior Software Engineer /</w:t>
       </w:r>
       <w:r>
         <w:t xml:space="preserve"> </w:t>
@@ -5515,13 +5481,7 @@
         <w:rPr>
           <w:lang w:eastAsia="zh-TW"/>
         </w:rPr>
-        <w:t xml:space="preserve"> the docker which is written by me for </w:t>
-      </w:r>
-      <w:r>
-        <w:rPr>
-          <w:lang w:eastAsia="zh-TW"/>
-        </w:rPr>
-        <w:t>providing a constant developing environment</w:t>
+        <w:t xml:space="preserve"> the docker which is written by me for providing a constant developing environment</w:t>
       </w:r>
       <w:r>
         <w:rPr>
@@ -5648,19 +5608,7 @@
         <w:rPr>
           <w:lang w:eastAsia="zh-TW"/>
         </w:rPr>
-        <w:t xml:space="preserve">50% </w:t>
-      </w:r>
-      <w:r>
-        <w:rPr>
-          <w:lang w:eastAsia="zh-TW"/>
-        </w:rPr>
-        <w:t xml:space="preserve">and </w:t>
-      </w:r>
-      <w:r>
-        <w:rPr>
-          <w:lang w:eastAsia="zh-TW"/>
-        </w:rPr>
-        <w:t>the developing time by 20%</w:t>
+        <w:t>50% and the developing time by 20%</w:t>
       </w:r>
       <w:r>
         <w:rPr>
@@ -5675,28 +5623,13 @@
       </w:pPr>
       <w:r>
         <w:lastRenderedPageBreak/>
-        <w:t>SEPT.</w:t>
-      </w:r>
-      <w:r>
-        <w:t xml:space="preserve"> 201</w:t>
-      </w:r>
-      <w:r>
-        <w:t>5</w:t>
+        <w:t>SEPT. 2015</w:t>
       </w:r>
       <w:r>
         <w:t xml:space="preserve"> –</w:t>
       </w:r>
       <w:r>
-        <w:t xml:space="preserve"> </w:t>
-      </w:r>
-      <w:r>
-        <w:t>JUNE</w:t>
-      </w:r>
-      <w:r>
-        <w:t xml:space="preserve"> 201</w:t>
-      </w:r>
-      <w:r>
-        <w:t>6</w:t>
+        <w:t xml:space="preserve"> JUNE 2016</w:t>
       </w:r>
     </w:p>
     <w:p>
@@ -5704,13 +5637,7 @@
         <w:pStyle w:val="Heading2"/>
       </w:pPr>
       <w:r>
-        <w:t>Research Assistant</w:t>
-      </w:r>
-      <w:r>
-        <w:t xml:space="preserve"> /</w:t>
-      </w:r>
-      <w:r>
-        <w:t xml:space="preserve"> Academia Sinica, Taipei, Taiwan</w:t>
+        <w:t>Research Assistant / Academia Sinica, Taipei, Taiwan</w:t>
       </w:r>
     </w:p>
     <w:p>
@@ -5788,13 +5715,7 @@
         <w:t xml:space="preserve">Provide </w:t>
       </w:r>
       <w:r>
-        <w:t xml:space="preserve">a </w:t>
-      </w:r>
-      <w:r>
-        <w:t xml:space="preserve">system </w:t>
-      </w:r>
-      <w:r>
-        <w:t xml:space="preserve">for </w:t>
+        <w:t xml:space="preserve">a system for </w:t>
       </w:r>
       <w:r>
         <w:t>in-time data visualization</w:t>
@@ -5835,7 +5756,7 @@
         <w:pStyle w:val="Heading3"/>
       </w:pPr>
       <w:r>
-        <w:t>06</w:t>
+        <w:t>JuNE</w:t>
       </w:r>
       <w:r>
         <w:t xml:space="preserve"> </w:t>
@@ -5844,10 +5765,7 @@
         <w:t>2014</w:t>
       </w:r>
       <w:r>
-        <w:t xml:space="preserve">           GPA: 4.0 / 4.</w:t>
-      </w:r>
-      <w:r>
-        <w:t>0</w:t>
+        <w:t xml:space="preserve">           GPA: 4.0 / 4.0</w:t>
       </w:r>
     </w:p>
     <w:p>
@@ -5980,7 +5898,7 @@
         <w:pStyle w:val="Heading3"/>
       </w:pPr>
       <w:r>
-        <w:t>06</w:t>
+        <w:t>JUNE</w:t>
       </w:r>
       <w:r>
         <w:t xml:space="preserve"> </w:t>
@@ -6016,10 +5934,7 @@
         <w:t xml:space="preserve">Bachelor </w:t>
       </w:r>
       <w:r>
-        <w:t xml:space="preserve">in Economics and </w:t>
-      </w:r>
-      <w:r>
-        <w:t>Statistics</w:t>
+        <w:t>in Economics and Statistics</w:t>
       </w:r>
       <w:r>
         <w:t xml:space="preserve"> </w:t>
@@ -6174,8 +6089,6 @@
         </w:rPr>
         <w:t>RcppBlaze</w:t>
       </w:r>
-      <w:bookmarkStart w:id="0" w:name="_GoBack"/>
-      <w:bookmarkEnd w:id="0"/>
       <w:proofErr w:type="spellEnd"/>
     </w:p>
     <w:p>
@@ -6240,61 +6153,7 @@
         <w:rPr>
           <w:lang w:eastAsia="zh-TW"/>
         </w:rPr>
-        <w:t xml:space="preserve">. Blaze is </w:t>
-      </w:r>
-      <w:r>
-        <w:rPr>
-          <w:lang w:eastAsia="zh-TW"/>
-        </w:rPr>
-        <w:t>an open-source, high-performance C++ math library</w:t>
-      </w:r>
-      <w:r>
-        <w:rPr>
-          <w:lang w:eastAsia="zh-TW"/>
-        </w:rPr>
-        <w:t xml:space="preserve"> </w:t>
-      </w:r>
-      <w:r>
-        <w:rPr>
-          <w:lang w:eastAsia="zh-TW"/>
-        </w:rPr>
-        <w:t>for dense and sparse arithmetic. With its state-of-the-art Smart Expression</w:t>
-      </w:r>
-      <w:r>
-        <w:rPr>
-          <w:lang w:eastAsia="zh-TW"/>
-        </w:rPr>
-        <w:t xml:space="preserve"> </w:t>
-      </w:r>
-      <w:r>
-        <w:rPr>
-          <w:lang w:eastAsia="zh-TW"/>
-        </w:rPr>
-        <w:t>Template implementation 'Blaze' combines the elegance and ease of use of a</w:t>
-      </w:r>
-      <w:r>
-        <w:rPr>
-          <w:lang w:eastAsia="zh-TW"/>
-        </w:rPr>
-        <w:t xml:space="preserve"> </w:t>
-      </w:r>
-      <w:r>
-        <w:rPr>
-          <w:lang w:eastAsia="zh-TW"/>
-        </w:rPr>
-        <w:t>domain-specific language with HPC-grade performance, making it one of the most</w:t>
-      </w:r>
-      <w:r>
-        <w:rPr>
-          <w:lang w:eastAsia="zh-TW"/>
-        </w:rPr>
-        <w:t xml:space="preserve"> </w:t>
-      </w:r>
-      <w:r>
-        <w:rPr>
-          <w:lang w:eastAsia="zh-TW"/>
-        </w:rPr>
-        <w:t>intuitive and fastest C++ math libraries available.</w:t>
+        <w:t>. Blaze is an open-source, high-performance C++ math library for dense and sparse arithmetic. With its state-of-the-art Smart Expression Template implementation 'Blaze' combines the elegance and ease of use of a domain-specific language with HPC-grade performance, making it one of the most intuitive and fastest C++ math libraries available.</w:t>
       </w:r>
     </w:p>
     <w:p>
@@ -6316,7 +6175,6 @@
     <w:p>
       <w:pPr>
         <w:rPr>
-          <w:rFonts w:hint="eastAsia"/>
           <w:lang w:eastAsia="zh-TW"/>
         </w:rPr>
       </w:pPr>
@@ -7991,6 +7849,7 @@
     <w:lsdException w:name="HTML Sample" w:semiHidden="1" w:unhideWhenUsed="1"/>
     <w:lsdException w:name="HTML Typewriter" w:semiHidden="1" w:unhideWhenUsed="1"/>
     <w:lsdException w:name="HTML Variable" w:semiHidden="1" w:unhideWhenUsed="1"/>
+    <w:lsdException w:name="Normal Table" w:semiHidden="1" w:unhideWhenUsed="1"/>
     <w:lsdException w:name="annotation subject" w:semiHidden="1" w:unhideWhenUsed="1"/>
     <w:lsdException w:name="No List" w:semiHidden="1" w:unhideWhenUsed="1"/>
     <w:lsdException w:name="Outline List 1" w:semiHidden="1" w:unhideWhenUsed="1"/>
@@ -8037,8 +7896,10 @@
     <w:lsdException w:name="Table Subtle 2" w:semiHidden="1" w:unhideWhenUsed="1"/>
     <w:lsdException w:name="Table Web 1" w:semiHidden="1" w:unhideWhenUsed="1"/>
     <w:lsdException w:name="Table Web 2" w:semiHidden="1" w:unhideWhenUsed="1"/>
+    <w:lsdException w:name="Table Web 3" w:semiHidden="1" w:unhideWhenUsed="1"/>
     <w:lsdException w:name="Balloon Text" w:semiHidden="1" w:unhideWhenUsed="1"/>
     <w:lsdException w:name="Table Grid" w:uiPriority="39"/>
+    <w:lsdException w:name="Table Theme" w:semiHidden="1" w:unhideWhenUsed="1"/>
     <w:lsdException w:name="Placeholder Text" w:semiHidden="1"/>
     <w:lsdException w:name="No Spacing" w:semiHidden="1" w:uiPriority="1" w:unhideWhenUsed="1" w:qFormat="1"/>
     <w:lsdException w:name="Light Shading" w:uiPriority="60"/>
@@ -8468,6 +8329,7 @@
   <w:style w:type="character" w:default="1" w:styleId="DefaultParagraphFont">
     <w:name w:val="Default Paragraph Font"/>
     <w:uiPriority w:val="1"/>
+    <w:semiHidden/>
     <w:unhideWhenUsed/>
   </w:style>
   <w:style w:type="table" w:default="1" w:styleId="TableNormal">
@@ -33566,8 +33428,10 @@
   </w:compat>
   <w:rsids>
     <w:rsidRoot w:val="00146EB9"/>
+    <w:rsid w:val="000B0630"/>
     <w:rsid w:val="00146EB9"/>
     <w:rsid w:val="0058428F"/>
+    <w:rsid w:val="00823058"/>
   </w:rsids>
   <m:mathPr>
     <m:mathFont m:val="Cambria Math"/>
@@ -34484,7 +34348,7 @@
 </file>
 
 <file path=customXml/itemProps2.xml><?xml version="1.0" encoding="utf-8"?>
-<ds:datastoreItem xmlns:ds="http://schemas.openxmlformats.org/officeDocument/2006/customXml" ds:itemID="{C041E863-8310-4D9C-9F81-9D133D649532}">
+<ds:datastoreItem xmlns:ds="http://schemas.openxmlformats.org/officeDocument/2006/customXml" ds:itemID="{4BEB7FA5-C4C1-433B-B045-BAB73D0C2273}">
   <ds:schemaRefs>
     <ds:schemaRef ds:uri="http://schemas.openxmlformats.org/officeDocument/2006/bibliography"/>
   </ds:schemaRefs>
